--- a/TEMPLATE/w99.docx
+++ b/TEMPLATE/w99.docx
@@ -65,12 +65,381 @@
         <w:t>แบบรายงานเหตุอุกฉกรรจ์และสะเทือนขวัญและเหตุที่ต้องรายงานด่วน</w:t>
       </w:r>
     </w:p>
+    <w:tbl>
+      <w:tblPr>
+        <w:tblStyle w:val="TableGrid"/>
+        <w:tblW w:w="0" w:type="auto"/>
+        <w:tblBorders>
+          <w:top w:val="none" w:sz="0" w:space="0" w:color="auto"/>
+          <w:left w:val="none" w:sz="0" w:space="0" w:color="auto"/>
+          <w:bottom w:val="none" w:sz="0" w:space="0" w:color="auto"/>
+          <w:right w:val="none" w:sz="0" w:space="0" w:color="auto"/>
+          <w:insideH w:val="none" w:sz="0" w:space="0" w:color="auto"/>
+          <w:insideV w:val="none" w:sz="0" w:space="0" w:color="auto"/>
+        </w:tblBorders>
+        <w:tblLook w:val="04A0" w:firstRow="1" w:lastRow="0" w:firstColumn="1" w:lastColumn="0" w:noHBand="0" w:noVBand="1"/>
+      </w:tblPr>
+      <w:tblGrid>
+        <w:gridCol w:w="4675"/>
+        <w:gridCol w:w="4675"/>
+      </w:tblGrid>
+      <w:tr>
+        <w:tc>
+          <w:tcPr>
+            <w:tcW w:w="4675" w:type="dxa"/>
+          </w:tcPr>
+          <w:p>
+            <w:pPr>
+              <w:tabs>
+                <w:tab w:val="left" w:pos="3915"/>
+              </w:tabs>
+              <w:rPr>
+                <w:rFonts w:ascii="TH SarabunPSK" w:hAnsi="TH SarabunPSK" w:cs="TH SarabunPSK"/>
+                <w:sz w:val="32"/>
+                <w:szCs w:val="32"/>
+              </w:rPr>
+            </w:pPr>
+            <w:r>
+              <w:rPr>
+                <w:rFonts w:ascii="TH SarabunPSK" w:hAnsi="TH SarabunPSK" w:cs="TH SarabunPSK"/>
+                <w:sz w:val="32"/>
+                <w:szCs w:val="32"/>
+                <w:cs/>
+              </w:rPr>
+              <w:t xml:space="preserve">ที่   </w:t>
+            </w:r>
+            <w:r>
+              <w:rPr>
+                <w:rFonts w:ascii="TH SarabunPSK" w:hAnsi="TH SarabunPSK" w:cs="TH SarabunPSK"/>
+                <w:sz w:val="32"/>
+                <w:szCs w:val="32"/>
+              </w:rPr>
+              <w:fldChar w:fldCharType="begin"/>
+            </w:r>
+            <w:r>
+              <w:rPr>
+                <w:rFonts w:ascii="TH SarabunPSK" w:hAnsi="TH SarabunPSK" w:cs="TH SarabunPSK"/>
+                <w:sz w:val="32"/>
+                <w:szCs w:val="32"/>
+              </w:rPr>
+              <w:instrText xml:space="preserve"> MERGEFIELD S29 </w:instrText>
+            </w:r>
+            <w:r>
+              <w:rPr>
+                <w:rFonts w:ascii="TH SarabunPSK" w:hAnsi="TH SarabunPSK" w:cs="TH SarabunPSK"/>
+                <w:sz w:val="32"/>
+                <w:szCs w:val="32"/>
+              </w:rPr>
+              <w:fldChar w:fldCharType="separate"/>
+            </w:r>
+            <w:r>
+              <w:rPr>
+                <w:rFonts w:ascii="TH SarabunPSK" w:hAnsi="TH SarabunPSK" w:cs="TH SarabunPSK"/>
+                <w:noProof/>
+                <w:sz w:val="32"/>
+                <w:szCs w:val="32"/>
+              </w:rPr>
+              <w:t>«S29»</w:t>
+            </w:r>
+            <w:r>
+              <w:rPr>
+                <w:rFonts w:ascii="TH SarabunPSK" w:hAnsi="TH SarabunPSK" w:cs="TH SarabunPSK"/>
+                <w:sz w:val="32"/>
+                <w:szCs w:val="32"/>
+              </w:rPr>
+              <w:fldChar w:fldCharType="end"/>
+            </w:r>
+            <w:r>
+              <w:rPr>
+                <w:rFonts w:ascii="TH SarabunPSK" w:hAnsi="TH SarabunPSK" w:cs="TH SarabunPSK"/>
+                <w:sz w:val="32"/>
+                <w:szCs w:val="32"/>
+                <w:cs/>
+              </w:rPr>
+              <w:t xml:space="preserve"> </w:t>
+            </w:r>
+            <w:r>
+              <w:rPr>
+                <w:rFonts w:ascii="TH SarabunPSK" w:hAnsi="TH SarabunPSK" w:cs="TH SarabunPSK"/>
+                <w:sz w:val="32"/>
+                <w:szCs w:val="32"/>
+              </w:rPr>
+              <w:t xml:space="preserve">/ </w:t>
+            </w:r>
+            <w:r>
+              <w:rPr>
+                <w:rFonts w:ascii="TH SarabunPSK" w:hAnsi="TH SarabunPSK" w:cs="TH SarabunPSK"/>
+                <w:sz w:val="32"/>
+                <w:szCs w:val="32"/>
+              </w:rPr>
+              <w:fldChar w:fldCharType="begin"/>
+            </w:r>
+            <w:r>
+              <w:rPr>
+                <w:rFonts w:ascii="TH SarabunPSK" w:hAnsi="TH SarabunPSK" w:cs="TH SarabunPSK"/>
+                <w:sz w:val="32"/>
+                <w:szCs w:val="32"/>
+              </w:rPr>
+              <w:instrText xml:space="preserve"> MERGEFIELD C38 </w:instrText>
+            </w:r>
+            <w:r>
+              <w:rPr>
+                <w:rFonts w:ascii="TH SarabunPSK" w:hAnsi="TH SarabunPSK" w:cs="TH SarabunPSK"/>
+                <w:sz w:val="32"/>
+                <w:szCs w:val="32"/>
+              </w:rPr>
+              <w:fldChar w:fldCharType="separate"/>
+            </w:r>
+            <w:r>
+              <w:rPr>
+                <w:rFonts w:ascii="TH SarabunPSK" w:hAnsi="TH SarabunPSK" w:cs="TH SarabunPSK"/>
+                <w:noProof/>
+                <w:sz w:val="32"/>
+                <w:szCs w:val="32"/>
+              </w:rPr>
+              <w:t>«C38»</w:t>
+            </w:r>
+            <w:r>
+              <w:rPr>
+                <w:rFonts w:ascii="TH SarabunPSK" w:hAnsi="TH SarabunPSK" w:cs="TH SarabunPSK"/>
+                <w:sz w:val="32"/>
+                <w:szCs w:val="32"/>
+              </w:rPr>
+              <w:fldChar w:fldCharType="end"/>
+            </w:r>
+            <w:r>
+              <w:rPr>
+                <w:rFonts w:ascii="TH SarabunPSK" w:hAnsi="TH SarabunPSK" w:cs="TH SarabunPSK"/>
+                <w:sz w:val="32"/>
+                <w:szCs w:val="32"/>
+              </w:rPr>
+              <w:t xml:space="preserve">  </w:t>
+            </w:r>
+            <w:r>
+              <w:rPr>
+                <w:rFonts w:ascii="TH SarabunPSK" w:hAnsi="TH SarabunPSK" w:cs="TH SarabunPSK"/>
+                <w:sz w:val="32"/>
+                <w:szCs w:val="32"/>
+                <w:cs/>
+              </w:rPr>
+              <w:t xml:space="preserve"> </w:t>
+            </w:r>
+            <w:r>
+              <w:rPr>
+                <w:rFonts w:ascii="TH SarabunPSK" w:hAnsi="TH SarabunPSK" w:cs="TH SarabunPSK"/>
+                <w:sz w:val="32"/>
+                <w:szCs w:val="32"/>
+              </w:rPr>
+              <w:t xml:space="preserve">                                </w:t>
+            </w:r>
+            <w:r>
+              <w:rPr>
+                <w:rFonts w:ascii="TH SarabunPSK" w:hAnsi="TH SarabunPSK" w:cs="TH SarabunPSK"/>
+                <w:sz w:val="32"/>
+                <w:szCs w:val="32"/>
+              </w:rPr>
+              <w:t xml:space="preserve">            </w:t>
+            </w:r>
+          </w:p>
+        </w:tc>
+        <w:tc>
+          <w:tcPr>
+            <w:tcW w:w="4675" w:type="dxa"/>
+          </w:tcPr>
+          <w:p>
+            <w:pPr>
+              <w:tabs>
+                <w:tab w:val="left" w:pos="3915"/>
+              </w:tabs>
+              <w:jc w:val="right"/>
+              <w:rPr>
+                <w:rFonts w:ascii="TH SarabunPSK" w:hAnsi="TH SarabunPSK" w:cs="TH SarabunPSK"/>
+                <w:sz w:val="32"/>
+                <w:szCs w:val="32"/>
+              </w:rPr>
+            </w:pPr>
+            <w:r>
+              <w:rPr>
+                <w:rFonts w:ascii="TH SarabunPSK" w:hAnsi="TH SarabunPSK" w:cs="TH SarabunPSK"/>
+                <w:sz w:val="32"/>
+                <w:szCs w:val="32"/>
+                <w:cs/>
+              </w:rPr>
+              <w:t>วันที่</w:t>
+            </w:r>
+            <w:r>
+              <w:rPr>
+                <w:rFonts w:ascii="TH SarabunPSK" w:hAnsi="TH SarabunPSK" w:cs="TH SarabunPSK"/>
+                <w:sz w:val="32"/>
+                <w:szCs w:val="32"/>
+              </w:rPr>
+              <w:t xml:space="preserve"> </w:t>
+            </w:r>
+            <w:r>
+              <w:rPr>
+                <w:rFonts w:ascii="TH SarabunPSK" w:hAnsi="TH SarabunPSK" w:cs="TH SarabunPSK"/>
+                <w:sz w:val="32"/>
+                <w:szCs w:val="32"/>
+              </w:rPr>
+              <w:fldChar w:fldCharType="begin"/>
+            </w:r>
+            <w:r>
+              <w:rPr>
+                <w:rFonts w:ascii="TH SarabunPSK" w:hAnsi="TH SarabunPSK" w:cs="TH SarabunPSK"/>
+                <w:sz w:val="32"/>
+                <w:szCs w:val="32"/>
+              </w:rPr>
+              <w:instrText xml:space="preserve"> MERGEFIELD C1 </w:instrText>
+            </w:r>
+            <w:r>
+              <w:rPr>
+                <w:rFonts w:ascii="TH SarabunPSK" w:hAnsi="TH SarabunPSK" w:cs="TH SarabunPSK"/>
+                <w:sz w:val="32"/>
+                <w:szCs w:val="32"/>
+              </w:rPr>
+              <w:fldChar w:fldCharType="separate"/>
+            </w:r>
+            <w:r>
+              <w:rPr>
+                <w:rFonts w:ascii="TH SarabunPSK" w:hAnsi="TH SarabunPSK" w:cs="TH SarabunPSK"/>
+                <w:noProof/>
+                <w:sz w:val="32"/>
+                <w:szCs w:val="32"/>
+              </w:rPr>
+              <w:t>«C1»</w:t>
+            </w:r>
+            <w:r>
+              <w:rPr>
+                <w:rFonts w:ascii="TH SarabunPSK" w:hAnsi="TH SarabunPSK" w:cs="TH SarabunPSK"/>
+                <w:sz w:val="32"/>
+                <w:szCs w:val="32"/>
+              </w:rPr>
+              <w:fldChar w:fldCharType="end"/>
+            </w:r>
+            <w:r>
+              <w:rPr>
+                <w:rFonts w:ascii="TH SarabunPSK" w:hAnsi="TH SarabunPSK" w:cs="TH SarabunPSK"/>
+                <w:sz w:val="32"/>
+                <w:szCs w:val="32"/>
+                <w:cs/>
+              </w:rPr>
+              <w:t xml:space="preserve">  เดือน </w:t>
+            </w:r>
+            <w:r>
+              <w:rPr>
+                <w:rFonts w:ascii="TH SarabunPSK" w:hAnsi="TH SarabunPSK" w:cs="TH SarabunPSK"/>
+                <w:sz w:val="32"/>
+                <w:szCs w:val="32"/>
+              </w:rPr>
+              <w:fldChar w:fldCharType="begin"/>
+            </w:r>
+            <w:r>
+              <w:rPr>
+                <w:rFonts w:ascii="TH SarabunPSK" w:hAnsi="TH SarabunPSK" w:cs="TH SarabunPSK"/>
+                <w:sz w:val="32"/>
+                <w:szCs w:val="32"/>
+              </w:rPr>
+              <w:instrText xml:space="preserve"> MERGEFIELD C01 </w:instrText>
+            </w:r>
+            <w:r>
+              <w:rPr>
+                <w:rFonts w:ascii="TH SarabunPSK" w:hAnsi="TH SarabunPSK" w:cs="TH SarabunPSK"/>
+                <w:sz w:val="32"/>
+                <w:szCs w:val="32"/>
+              </w:rPr>
+              <w:fldChar w:fldCharType="separate"/>
+            </w:r>
+            <w:r>
+              <w:rPr>
+                <w:rFonts w:ascii="TH SarabunPSK" w:hAnsi="TH SarabunPSK" w:cs="TH SarabunPSK"/>
+                <w:noProof/>
+                <w:sz w:val="32"/>
+                <w:szCs w:val="32"/>
+              </w:rPr>
+              <w:t>«C01»</w:t>
+            </w:r>
+            <w:r>
+              <w:rPr>
+                <w:rFonts w:ascii="TH SarabunPSK" w:hAnsi="TH SarabunPSK" w:cs="TH SarabunPSK"/>
+                <w:sz w:val="32"/>
+                <w:szCs w:val="32"/>
+              </w:rPr>
+              <w:fldChar w:fldCharType="end"/>
+            </w:r>
+            <w:r>
+              <w:rPr>
+                <w:rFonts w:ascii="TH SarabunPSK" w:hAnsi="TH SarabunPSK" w:cs="TH SarabunPSK"/>
+                <w:sz w:val="32"/>
+                <w:szCs w:val="32"/>
+              </w:rPr>
+              <w:t xml:space="preserve"> </w:t>
+            </w:r>
+            <w:r>
+              <w:rPr>
+                <w:rFonts w:ascii="TH SarabunPSK" w:hAnsi="TH SarabunPSK" w:cs="TH SarabunPSK"/>
+                <w:sz w:val="32"/>
+                <w:szCs w:val="32"/>
+                <w:cs/>
+              </w:rPr>
+              <w:t>พ.ศ.</w:t>
+            </w:r>
+            <w:r>
+              <w:rPr>
+                <w:rFonts w:ascii="TH SarabunPSK" w:hAnsi="TH SarabunPSK" w:cs="TH SarabunPSK"/>
+                <w:sz w:val="32"/>
+                <w:szCs w:val="32"/>
+              </w:rPr>
+              <w:t xml:space="preserve"> </w:t>
+            </w:r>
+            <w:r>
+              <w:rPr>
+                <w:rFonts w:ascii="TH SarabunPSK" w:hAnsi="TH SarabunPSK" w:cs="TH SarabunPSK"/>
+                <w:sz w:val="32"/>
+                <w:szCs w:val="32"/>
+              </w:rPr>
+              <w:fldChar w:fldCharType="begin"/>
+            </w:r>
+            <w:r>
+              <w:rPr>
+                <w:rFonts w:ascii="TH SarabunPSK" w:hAnsi="TH SarabunPSK" w:cs="TH SarabunPSK"/>
+                <w:sz w:val="32"/>
+                <w:szCs w:val="32"/>
+              </w:rPr>
+              <w:instrText xml:space="preserve"> MERGEFIELD C001 </w:instrText>
+            </w:r>
+            <w:r>
+              <w:rPr>
+                <w:rFonts w:ascii="TH SarabunPSK" w:hAnsi="TH SarabunPSK" w:cs="TH SarabunPSK"/>
+                <w:sz w:val="32"/>
+                <w:szCs w:val="32"/>
+              </w:rPr>
+              <w:fldChar w:fldCharType="separate"/>
+            </w:r>
+            <w:r>
+              <w:rPr>
+                <w:rFonts w:ascii="TH SarabunPSK" w:hAnsi="TH SarabunPSK" w:cs="TH SarabunPSK"/>
+                <w:noProof/>
+                <w:sz w:val="32"/>
+                <w:szCs w:val="32"/>
+              </w:rPr>
+              <w:t>«C001»</w:t>
+            </w:r>
+            <w:r>
+              <w:rPr>
+                <w:rFonts w:ascii="TH SarabunPSK" w:hAnsi="TH SarabunPSK" w:cs="TH SarabunPSK"/>
+                <w:sz w:val="32"/>
+                <w:szCs w:val="32"/>
+              </w:rPr>
+              <w:fldChar w:fldCharType="end"/>
+            </w:r>
+          </w:p>
+        </w:tc>
+      </w:tr>
+    </w:tbl>
     <w:p>
       <w:pPr>
-        <w:tabs>
-          <w:tab w:val="left" w:pos="3915"/>
-        </w:tabs>
         <w:spacing w:after="0"/>
+        <w:jc w:val="both"/>
         <w:rPr>
           <w:rFonts w:ascii="TH SarabunPSK" w:hAnsi="TH SarabunPSK" w:cs="TH SarabunPSK"/>
           <w:sz w:val="32"/>
@@ -84,321 +453,16 @@
           <w:szCs w:val="32"/>
           <w:cs/>
         </w:rPr>
-        <w:t xml:space="preserve">ที่   </w:t>
-      </w:r>
-      <w:r>
-        <w:rPr>
-          <w:rFonts w:ascii="TH SarabunPSK" w:hAnsi="TH SarabunPSK" w:cs="TH SarabunPSK"/>
-          <w:sz w:val="32"/>
-          <w:szCs w:val="32"/>
-        </w:rPr>
-        <w:fldChar w:fldCharType="begin"/>
-      </w:r>
-      <w:r>
-        <w:rPr>
-          <w:rFonts w:ascii="TH SarabunPSK" w:hAnsi="TH SarabunPSK" w:cs="TH SarabunPSK"/>
-          <w:sz w:val="32"/>
-          <w:szCs w:val="32"/>
-        </w:rPr>
-        <w:instrText xml:space="preserve"> MERGEFIELD S29 </w:instrText>
-      </w:r>
-      <w:r>
-        <w:rPr>
-          <w:rFonts w:ascii="TH SarabunPSK" w:hAnsi="TH SarabunPSK" w:cs="TH SarabunPSK"/>
-          <w:sz w:val="32"/>
-          <w:szCs w:val="32"/>
-        </w:rPr>
-        <w:fldChar w:fldCharType="separate"/>
-      </w:r>
-      <w:r>
-        <w:rPr>
-          <w:rFonts w:ascii="TH SarabunPSK" w:hAnsi="TH SarabunPSK" w:cs="TH SarabunPSK"/>
-          <w:noProof/>
-          <w:sz w:val="32"/>
-          <w:szCs w:val="32"/>
-        </w:rPr>
-        <w:t>«S29»</w:t>
-      </w:r>
-      <w:r>
-        <w:rPr>
-          <w:rFonts w:ascii="TH SarabunPSK" w:hAnsi="TH SarabunPSK" w:cs="TH SarabunPSK"/>
-          <w:sz w:val="32"/>
-          <w:szCs w:val="32"/>
-        </w:rPr>
-        <w:fldChar w:fldCharType="end"/>
-      </w:r>
-      <w:r>
-        <w:rPr>
-          <w:rFonts w:ascii="TH SarabunPSK" w:hAnsi="TH SarabunPSK" w:cs="TH SarabunPSK"/>
-          <w:sz w:val="32"/>
-          <w:szCs w:val="32"/>
-          <w:cs/>
-        </w:rPr>
-        <w:t xml:space="preserve"> </w:t>
-      </w:r>
-      <w:r>
-        <w:rPr>
-          <w:rFonts w:ascii="TH SarabunPSK" w:hAnsi="TH SarabunPSK" w:cs="TH SarabunPSK"/>
-          <w:sz w:val="32"/>
-          <w:szCs w:val="32"/>
-        </w:rPr>
-        <w:t xml:space="preserve">/ </w:t>
-      </w:r>
-      <w:r>
-        <w:rPr>
-          <w:rFonts w:ascii="TH SarabunPSK" w:hAnsi="TH SarabunPSK" w:cs="TH SarabunPSK"/>
-          <w:sz w:val="32"/>
-          <w:szCs w:val="32"/>
-        </w:rPr>
-        <w:fldChar w:fldCharType="begin"/>
-      </w:r>
-      <w:r>
-        <w:rPr>
-          <w:rFonts w:ascii="TH SarabunPSK" w:hAnsi="TH SarabunPSK" w:cs="TH SarabunPSK"/>
-          <w:sz w:val="32"/>
-          <w:szCs w:val="32"/>
-        </w:rPr>
-        <w:instrText xml:space="preserve"> MERGEFIELD C38 </w:instrText>
-      </w:r>
-      <w:r>
-        <w:rPr>
-          <w:rFonts w:ascii="TH SarabunPSK" w:hAnsi="TH SarabunPSK" w:cs="TH SarabunPSK"/>
-          <w:sz w:val="32"/>
-          <w:szCs w:val="32"/>
-        </w:rPr>
-        <w:fldChar w:fldCharType="separate"/>
-      </w:r>
-      <w:r>
-        <w:rPr>
-          <w:rFonts w:ascii="TH SarabunPSK" w:hAnsi="TH SarabunPSK" w:cs="TH SarabunPSK"/>
-          <w:noProof/>
-          <w:sz w:val="32"/>
-          <w:szCs w:val="32"/>
-        </w:rPr>
-        <w:t>«C38»</w:t>
-      </w:r>
-      <w:r>
-        <w:rPr>
-          <w:rFonts w:ascii="TH SarabunPSK" w:hAnsi="TH SarabunPSK" w:cs="TH SarabunPSK"/>
-          <w:sz w:val="32"/>
-          <w:szCs w:val="32"/>
-        </w:rPr>
-        <w:fldChar w:fldCharType="end"/>
-      </w:r>
-      <w:r>
-        <w:rPr>
-          <w:rFonts w:ascii="TH SarabunPSK" w:hAnsi="TH SarabunPSK" w:cs="TH SarabunPSK"/>
-          <w:sz w:val="32"/>
-          <w:szCs w:val="32"/>
-        </w:rPr>
-        <w:t xml:space="preserve">  </w:t>
-      </w:r>
-      <w:r>
-        <w:rPr>
-          <w:rFonts w:ascii="TH SarabunPSK" w:hAnsi="TH SarabunPSK" w:cs="TH SarabunPSK"/>
-          <w:sz w:val="32"/>
-          <w:szCs w:val="32"/>
-          <w:cs/>
-        </w:rPr>
-        <w:t xml:space="preserve"> </w:t>
-      </w:r>
-      <w:r>
-        <w:rPr>
-          <w:rFonts w:ascii="TH SarabunPSK" w:hAnsi="TH SarabunPSK" w:cs="TH SarabunPSK"/>
-          <w:sz w:val="32"/>
-          <w:szCs w:val="32"/>
-        </w:rPr>
-        <w:t xml:space="preserve">                                </w:t>
-      </w:r>
-      <w:r>
-        <w:rPr>
-          <w:rFonts w:ascii="TH SarabunPSK" w:hAnsi="TH SarabunPSK" w:cs="TH SarabunPSK"/>
-          <w:sz w:val="32"/>
-          <w:szCs w:val="32"/>
-        </w:rPr>
-        <w:t xml:space="preserve">        </w:t>
-      </w:r>
-      <w:r>
-        <w:rPr>
-          <w:rFonts w:ascii="TH SarabunPSK" w:hAnsi="TH SarabunPSK" w:cs="TH SarabunPSK"/>
-          <w:sz w:val="32"/>
-          <w:szCs w:val="32"/>
-        </w:rPr>
-        <w:t xml:space="preserve">               </w:t>
-      </w:r>
-      <w:r>
-        <w:rPr>
-          <w:rFonts w:ascii="TH SarabunPSK" w:hAnsi="TH SarabunPSK" w:cs="TH SarabunPSK"/>
-          <w:sz w:val="32"/>
-          <w:szCs w:val="32"/>
-          <w:cs/>
-        </w:rPr>
-        <w:t xml:space="preserve"> วันที่</w:t>
-      </w:r>
-      <w:r>
-        <w:rPr>
-          <w:rFonts w:ascii="TH SarabunPSK" w:hAnsi="TH SarabunPSK" w:cs="TH SarabunPSK"/>
-          <w:sz w:val="32"/>
-          <w:szCs w:val="32"/>
-        </w:rPr>
-        <w:t xml:space="preserve"> </w:t>
-      </w:r>
-      <w:r>
-        <w:rPr>
-          <w:rFonts w:ascii="TH SarabunPSK" w:hAnsi="TH SarabunPSK" w:cs="TH SarabunPSK"/>
-          <w:sz w:val="32"/>
-          <w:szCs w:val="32"/>
-        </w:rPr>
-        <w:fldChar w:fldCharType="begin"/>
-      </w:r>
-      <w:r>
-        <w:rPr>
-          <w:rFonts w:ascii="TH SarabunPSK" w:hAnsi="TH SarabunPSK" w:cs="TH SarabunPSK"/>
-          <w:sz w:val="32"/>
-          <w:szCs w:val="32"/>
-        </w:rPr>
-        <w:instrText xml:space="preserve"> MERGEFIELD C1 </w:instrText>
-      </w:r>
-      <w:r>
-        <w:rPr>
-          <w:rFonts w:ascii="TH SarabunPSK" w:hAnsi="TH SarabunPSK" w:cs="TH SarabunPSK"/>
-          <w:sz w:val="32"/>
-          <w:szCs w:val="32"/>
-        </w:rPr>
-        <w:fldChar w:fldCharType="separate"/>
-      </w:r>
-      <w:r>
-        <w:rPr>
-          <w:rFonts w:ascii="TH SarabunPSK" w:hAnsi="TH SarabunPSK" w:cs="TH SarabunPSK"/>
-          <w:noProof/>
-          <w:sz w:val="32"/>
-          <w:szCs w:val="32"/>
-        </w:rPr>
-        <w:t>«C1»</w:t>
-      </w:r>
-      <w:r>
-        <w:rPr>
-          <w:rFonts w:ascii="TH SarabunPSK" w:hAnsi="TH SarabunPSK" w:cs="TH SarabunPSK"/>
-          <w:sz w:val="32"/>
-          <w:szCs w:val="32"/>
-        </w:rPr>
-        <w:fldChar w:fldCharType="end"/>
-      </w:r>
-      <w:r>
-        <w:rPr>
-          <w:rFonts w:ascii="TH SarabunPSK" w:hAnsi="TH SarabunPSK" w:cs="TH SarabunPSK"/>
-          <w:sz w:val="32"/>
-          <w:szCs w:val="32"/>
-          <w:cs/>
-        </w:rPr>
-        <w:t xml:space="preserve">  เดือน </w:t>
-      </w:r>
-      <w:r>
-        <w:rPr>
-          <w:rFonts w:ascii="TH SarabunPSK" w:hAnsi="TH SarabunPSK" w:cs="TH SarabunPSK"/>
-          <w:sz w:val="32"/>
-          <w:szCs w:val="32"/>
-        </w:rPr>
-        <w:fldChar w:fldCharType="begin"/>
-      </w:r>
-      <w:r>
-        <w:rPr>
-          <w:rFonts w:ascii="TH SarabunPSK" w:hAnsi="TH SarabunPSK" w:cs="TH SarabunPSK"/>
-          <w:sz w:val="32"/>
-          <w:szCs w:val="32"/>
-        </w:rPr>
-        <w:instrText xml:space="preserve"> MERGEFIELD C01 </w:instrText>
-      </w:r>
-      <w:r>
-        <w:rPr>
-          <w:rFonts w:ascii="TH SarabunPSK" w:hAnsi="TH SarabunPSK" w:cs="TH SarabunPSK"/>
-          <w:sz w:val="32"/>
-          <w:szCs w:val="32"/>
-        </w:rPr>
-        <w:fldChar w:fldCharType="separate"/>
-      </w:r>
-      <w:r>
-        <w:rPr>
-          <w:rFonts w:ascii="TH SarabunPSK" w:hAnsi="TH SarabunPSK" w:cs="TH SarabunPSK"/>
-          <w:noProof/>
-          <w:sz w:val="32"/>
-          <w:szCs w:val="32"/>
-        </w:rPr>
-        <w:t>«C01»</w:t>
-      </w:r>
-      <w:r>
-        <w:rPr>
-          <w:rFonts w:ascii="TH SarabunPSK" w:hAnsi="TH SarabunPSK" w:cs="TH SarabunPSK"/>
-          <w:sz w:val="32"/>
-          <w:szCs w:val="32"/>
-        </w:rPr>
-        <w:fldChar w:fldCharType="end"/>
-      </w:r>
-      <w:r>
-        <w:rPr>
-          <w:rFonts w:ascii="TH SarabunPSK" w:hAnsi="TH SarabunPSK" w:cs="TH SarabunPSK"/>
-          <w:sz w:val="32"/>
-          <w:szCs w:val="32"/>
-        </w:rPr>
-        <w:t xml:space="preserve"> </w:t>
-      </w:r>
-      <w:r>
-        <w:rPr>
-          <w:rFonts w:ascii="TH SarabunPSK" w:hAnsi="TH SarabunPSK" w:cs="TH SarabunPSK"/>
-          <w:sz w:val="32"/>
-          <w:szCs w:val="32"/>
-          <w:cs/>
-        </w:rPr>
-        <w:t>พ.ศ.</w:t>
-      </w:r>
-      <w:r>
-        <w:rPr>
-          <w:rFonts w:ascii="TH SarabunPSK" w:hAnsi="TH SarabunPSK" w:cs="TH SarabunPSK"/>
-          <w:sz w:val="32"/>
-          <w:szCs w:val="32"/>
-        </w:rPr>
-        <w:t xml:space="preserve"> </w:t>
-      </w:r>
-      <w:r>
-        <w:rPr>
-          <w:rFonts w:ascii="TH SarabunPSK" w:hAnsi="TH SarabunPSK" w:cs="TH SarabunPSK"/>
-          <w:sz w:val="32"/>
-          <w:szCs w:val="32"/>
-        </w:rPr>
-        <w:fldChar w:fldCharType="begin"/>
-      </w:r>
-      <w:r>
-        <w:rPr>
-          <w:rFonts w:ascii="TH SarabunPSK" w:hAnsi="TH SarabunPSK" w:cs="TH SarabunPSK"/>
-          <w:sz w:val="32"/>
-          <w:szCs w:val="32"/>
-        </w:rPr>
-        <w:instrText xml:space="preserve"> MERGEFIELD C001 </w:instrText>
-      </w:r>
-      <w:r>
-        <w:rPr>
-          <w:rFonts w:ascii="TH SarabunPSK" w:hAnsi="TH SarabunPSK" w:cs="TH SarabunPSK"/>
-          <w:sz w:val="32"/>
-          <w:szCs w:val="32"/>
-        </w:rPr>
-        <w:fldChar w:fldCharType="separate"/>
-      </w:r>
-      <w:r>
-        <w:rPr>
-          <w:rFonts w:ascii="TH SarabunPSK" w:hAnsi="TH SarabunPSK" w:cs="TH SarabunPSK"/>
-          <w:noProof/>
-          <w:sz w:val="32"/>
-          <w:szCs w:val="32"/>
-        </w:rPr>
-        <w:t>«C001»</w:t>
-      </w:r>
-      <w:r>
-        <w:rPr>
-          <w:rFonts w:ascii="TH SarabunPSK" w:hAnsi="TH SarabunPSK" w:cs="TH SarabunPSK"/>
-          <w:sz w:val="32"/>
-          <w:szCs w:val="32"/>
-        </w:rPr>
-        <w:fldChar w:fldCharType="end"/>
+        <w:t>เรียน</w:t>
+      </w:r>
+      <w:r>
+        <w:rPr>
+          <w:rFonts w:ascii="TH SarabunPSK" w:hAnsi="TH SarabunPSK" w:cs="TH SarabunPSK"/>
+          <w:sz w:val="32"/>
+          <w:szCs w:val="32"/>
+          <w:cs/>
+        </w:rPr>
+        <w:tab/>
       </w:r>
     </w:p>
     <w:p>
@@ -418,16 +482,7 @@
           <w:szCs w:val="32"/>
           <w:cs/>
         </w:rPr>
-        <w:t>เรียน</w:t>
-      </w:r>
-      <w:r>
-        <w:rPr>
-          <w:rFonts w:ascii="TH SarabunPSK" w:hAnsi="TH SarabunPSK" w:cs="TH SarabunPSK"/>
-          <w:sz w:val="32"/>
-          <w:szCs w:val="32"/>
-          <w:cs/>
-        </w:rPr>
-        <w:tab/>
+        <w:t>๑. รายงานเหตุ</w:t>
       </w:r>
     </w:p>
     <w:p>
@@ -447,7 +502,17 @@
           <w:szCs w:val="32"/>
           <w:cs/>
         </w:rPr>
-        <w:t>๑. รายงานเหตุ</w:t>
+        <w:tab/>
+      </w:r>
+      <w:r>
+        <w:rPr>
+          <w:rFonts w:ascii="TH SarabunPSK" w:hAnsi="TH SarabunPSK" w:cs="TH SarabunPSK"/>
+          <w:sz w:val="32"/>
+          <w:szCs w:val="32"/>
+          <w:cs/>
+        </w:rPr>
+        <w:tab/>
+        <w:t>(   ) เหตุอุกฉกรรจ์และสะเทือนขวัญ</w:t>
       </w:r>
     </w:p>
     <w:p>
@@ -477,7 +542,7 @@
           <w:cs/>
         </w:rPr>
         <w:tab/>
-        <w:t>(   ) เหตุอุกฉกรรจ์และสะเทือนขวัญ</w:t>
+        <w:t>( / ) เหตุที่ต้องรายงานด่วน</w:t>
       </w:r>
     </w:p>
     <w:p>
@@ -497,17 +562,201 @@
           <w:szCs w:val="32"/>
           <w:cs/>
         </w:rPr>
-        <w:tab/>
-      </w:r>
-      <w:r>
-        <w:rPr>
-          <w:rFonts w:ascii="TH SarabunPSK" w:hAnsi="TH SarabunPSK" w:cs="TH SarabunPSK"/>
-          <w:sz w:val="32"/>
-          <w:szCs w:val="32"/>
-          <w:cs/>
-        </w:rPr>
-        <w:tab/>
-        <w:t xml:space="preserve">( </w:t>
+        <w:t>๒. เหตุตามข้อ ๑ ได้รับคำร้องทุกข์หรือกล่าวโทษ ไว้เป็นคดีอาญา ที่</w:t>
+      </w:r>
+      <w:r>
+        <w:rPr>
+          <w:rFonts w:ascii="TH SarabunPSK" w:hAnsi="TH SarabunPSK" w:cs="TH SarabunPSK"/>
+          <w:sz w:val="32"/>
+          <w:szCs w:val="32"/>
+        </w:rPr>
+        <w:t xml:space="preserve"> </w:t>
+      </w:r>
+      <w:r>
+        <w:rPr>
+          <w:rFonts w:ascii="TH SarabunPSK" w:hAnsi="TH SarabunPSK" w:cs="TH SarabunPSK"/>
+          <w:color w:val="000000"/>
+          <w:sz w:val="32"/>
+          <w:szCs w:val="32"/>
+        </w:rPr>
+        <w:fldChar w:fldCharType="begin"/>
+      </w:r>
+      <w:r>
+        <w:rPr>
+          <w:rFonts w:ascii="TH SarabunPSK" w:hAnsi="TH SarabunPSK" w:cs="TH SarabunPSK"/>
+          <w:color w:val="000000"/>
+          <w:sz w:val="32"/>
+          <w:szCs w:val="32"/>
+        </w:rPr>
+        <w:instrText xml:space="preserve"> MERGEFIELD C2 </w:instrText>
+      </w:r>
+      <w:r>
+        <w:rPr>
+          <w:rFonts w:ascii="TH SarabunPSK" w:hAnsi="TH SarabunPSK" w:cs="TH SarabunPSK"/>
+          <w:color w:val="000000"/>
+          <w:sz w:val="32"/>
+          <w:szCs w:val="32"/>
+        </w:rPr>
+        <w:fldChar w:fldCharType="separate"/>
+      </w:r>
+      <w:r>
+        <w:rPr>
+          <w:rFonts w:ascii="TH SarabunPSK" w:hAnsi="TH SarabunPSK" w:cs="TH SarabunPSK"/>
+          <w:noProof/>
+          <w:color w:val="000000"/>
+          <w:sz w:val="32"/>
+          <w:szCs w:val="32"/>
+        </w:rPr>
+        <w:t>«C2»</w:t>
+      </w:r>
+      <w:r>
+        <w:rPr>
+          <w:rFonts w:ascii="TH SarabunPSK" w:hAnsi="TH SarabunPSK" w:cs="TH SarabunPSK"/>
+          <w:color w:val="000000"/>
+          <w:sz w:val="32"/>
+          <w:szCs w:val="32"/>
+        </w:rPr>
+        <w:fldChar w:fldCharType="end"/>
+      </w:r>
+      <w:r>
+        <w:rPr>
+          <w:rFonts w:ascii="TH SarabunPSK" w:hAnsi="TH SarabunPSK" w:cs="TH SarabunPSK"/>
+          <w:color w:val="000000"/>
+          <w:sz w:val="32"/>
+          <w:szCs w:val="32"/>
+          <w:cs/>
+        </w:rPr>
+        <w:t>/</w:t>
+      </w:r>
+      <w:r>
+        <w:rPr>
+          <w:rFonts w:ascii="TH SarabunPSK" w:hAnsi="TH SarabunPSK" w:cs="TH SarabunPSK"/>
+          <w:color w:val="000000"/>
+          <w:sz w:val="32"/>
+          <w:szCs w:val="32"/>
+        </w:rPr>
+        <w:fldChar w:fldCharType="begin"/>
+      </w:r>
+      <w:r>
+        <w:rPr>
+          <w:rFonts w:ascii="TH SarabunPSK" w:hAnsi="TH SarabunPSK" w:cs="TH SarabunPSK"/>
+          <w:color w:val="000000"/>
+          <w:sz w:val="32"/>
+          <w:szCs w:val="32"/>
+        </w:rPr>
+        <w:instrText xml:space="preserve"> MERGEFIELD C3 </w:instrText>
+      </w:r>
+      <w:r>
+        <w:rPr>
+          <w:rFonts w:ascii="TH SarabunPSK" w:hAnsi="TH SarabunPSK" w:cs="TH SarabunPSK"/>
+          <w:color w:val="000000"/>
+          <w:sz w:val="32"/>
+          <w:szCs w:val="32"/>
+        </w:rPr>
+        <w:fldChar w:fldCharType="separate"/>
+      </w:r>
+      <w:r>
+        <w:rPr>
+          <w:rFonts w:ascii="TH SarabunPSK" w:hAnsi="TH SarabunPSK" w:cs="TH SarabunPSK"/>
+          <w:noProof/>
+          <w:color w:val="000000"/>
+          <w:sz w:val="32"/>
+          <w:szCs w:val="32"/>
+        </w:rPr>
+        <w:t>«C3»</w:t>
+      </w:r>
+      <w:r>
+        <w:rPr>
+          <w:rFonts w:ascii="TH SarabunPSK" w:hAnsi="TH SarabunPSK" w:cs="TH SarabunPSK"/>
+          <w:color w:val="000000"/>
+          <w:sz w:val="32"/>
+          <w:szCs w:val="32"/>
+        </w:rPr>
+        <w:fldChar w:fldCharType="end"/>
+      </w:r>
+      <w:r>
+        <w:rPr>
+          <w:rFonts w:ascii="TH SarabunPSK" w:hAnsi="TH SarabunPSK" w:cs="TH SarabunPSK"/>
+          <w:sz w:val="32"/>
+          <w:szCs w:val="32"/>
+          <w:cs/>
+        </w:rPr>
+        <w:t xml:space="preserve"> ในวันที่ </w:t>
+      </w:r>
+      <w:r>
+        <w:rPr>
+          <w:rFonts w:ascii="TH SarabunPSK" w:hAnsi="TH SarabunPSK" w:cs="TH SarabunPSK"/>
+          <w:color w:val="000000"/>
+          <w:sz w:val="32"/>
+          <w:szCs w:val="32"/>
+        </w:rPr>
+        <w:fldChar w:fldCharType="begin"/>
+      </w:r>
+      <w:r>
+        <w:rPr>
+          <w:rFonts w:ascii="TH SarabunPSK" w:hAnsi="TH SarabunPSK" w:cs="TH SarabunPSK"/>
+          <w:color w:val="000000"/>
+          <w:sz w:val="32"/>
+          <w:szCs w:val="32"/>
+        </w:rPr>
+        <w:instrText xml:space="preserve"> MERGEFIELD C6 </w:instrText>
+      </w:r>
+      <w:r>
+        <w:rPr>
+          <w:rFonts w:ascii="TH SarabunPSK" w:hAnsi="TH SarabunPSK" w:cs="TH SarabunPSK"/>
+          <w:color w:val="000000"/>
+          <w:sz w:val="32"/>
+          <w:szCs w:val="32"/>
+        </w:rPr>
+        <w:fldChar w:fldCharType="separate"/>
+      </w:r>
+      <w:r>
+        <w:rPr>
+          <w:rFonts w:ascii="TH SarabunPSK" w:hAnsi="TH SarabunPSK" w:cs="TH SarabunPSK"/>
+          <w:noProof/>
+          <w:color w:val="000000"/>
+          <w:sz w:val="32"/>
+          <w:szCs w:val="32"/>
+        </w:rPr>
+        <w:t>«C6»</w:t>
+      </w:r>
+      <w:r>
+        <w:rPr>
+          <w:rFonts w:ascii="TH SarabunPSK" w:hAnsi="TH SarabunPSK" w:cs="TH SarabunPSK"/>
+          <w:color w:val="000000"/>
+          <w:sz w:val="32"/>
+          <w:szCs w:val="32"/>
+        </w:rPr>
+        <w:fldChar w:fldCharType="end"/>
+      </w:r>
+      <w:r>
+        <w:rPr>
+          <w:rFonts w:ascii="TH SarabunPSK" w:hAnsi="TH SarabunPSK" w:cs="TH SarabunPSK"/>
+          <w:sz w:val="32"/>
+          <w:szCs w:val="32"/>
+          <w:cs/>
+        </w:rPr>
+        <w:t xml:space="preserve"> หรือ ตาม ป.</w:t>
+      </w:r>
+      <w:proofErr w:type="spellStart"/>
+      <w:r>
+        <w:rPr>
+          <w:rFonts w:ascii="TH SarabunPSK" w:hAnsi="TH SarabunPSK" w:cs="TH SarabunPSK"/>
+          <w:sz w:val="32"/>
+          <w:szCs w:val="32"/>
+          <w:cs/>
+        </w:rPr>
+        <w:t>จ.ว</w:t>
+      </w:r>
+      <w:proofErr w:type="spellEnd"/>
+      <w:r>
+        <w:rPr>
+          <w:rFonts w:ascii="TH SarabunPSK" w:hAnsi="TH SarabunPSK" w:cs="TH SarabunPSK"/>
+          <w:sz w:val="32"/>
+          <w:szCs w:val="32"/>
+          <w:cs/>
+        </w:rPr>
+        <w:t>.ข้อ</w:t>
       </w:r>
       <w:r>
         <w:rPr>
@@ -519,237 +768,6 @@
       </w:r>
       <w:bookmarkStart w:id="0" w:name="_GoBack"/>
       <w:bookmarkEnd w:id="0"/>
-      <w:r>
-        <w:rPr>
-          <w:rFonts w:ascii="TH SarabunPSK" w:hAnsi="TH SarabunPSK" w:cs="TH SarabunPSK"/>
-          <w:sz w:val="32"/>
-          <w:szCs w:val="32"/>
-          <w:cs/>
-        </w:rPr>
-        <w:t xml:space="preserve"> ) เหตุที่ต้องรายงานด่วน</w:t>
-      </w:r>
-    </w:p>
-    <w:p>
-      <w:pPr>
-        <w:spacing w:after="0"/>
-        <w:jc w:val="both"/>
-        <w:rPr>
-          <w:rFonts w:ascii="TH SarabunPSK" w:hAnsi="TH SarabunPSK" w:cs="TH SarabunPSK"/>
-          <w:sz w:val="32"/>
-          <w:szCs w:val="32"/>
-        </w:rPr>
-      </w:pPr>
-      <w:r>
-        <w:rPr>
-          <w:rFonts w:ascii="TH SarabunPSK" w:hAnsi="TH SarabunPSK" w:cs="TH SarabunPSK"/>
-          <w:sz w:val="32"/>
-          <w:szCs w:val="32"/>
-          <w:cs/>
-        </w:rPr>
-        <w:t>๒. เหตุตามข้อ ๑ ได้รับคำร้องทุกข์หรือกล่าวโทษ ไว้เป็นคดีอาญา ที่</w:t>
-      </w:r>
-      <w:r>
-        <w:rPr>
-          <w:rFonts w:ascii="TH SarabunPSK" w:hAnsi="TH SarabunPSK" w:cs="TH SarabunPSK"/>
-          <w:sz w:val="32"/>
-          <w:szCs w:val="32"/>
-        </w:rPr>
-        <w:t xml:space="preserve"> </w:t>
-      </w:r>
-      <w:r>
-        <w:rPr>
-          <w:rFonts w:ascii="TH SarabunPSK" w:hAnsi="TH SarabunPSK" w:cs="TH SarabunPSK"/>
-          <w:color w:val="000000"/>
-          <w:sz w:val="32"/>
-          <w:szCs w:val="32"/>
-        </w:rPr>
-        <w:fldChar w:fldCharType="begin"/>
-      </w:r>
-      <w:r>
-        <w:rPr>
-          <w:rFonts w:ascii="TH SarabunPSK" w:hAnsi="TH SarabunPSK" w:cs="TH SarabunPSK"/>
-          <w:color w:val="000000"/>
-          <w:sz w:val="32"/>
-          <w:szCs w:val="32"/>
-        </w:rPr>
-        <w:instrText xml:space="preserve"> MERGEFIELD C2 </w:instrText>
-      </w:r>
-      <w:r>
-        <w:rPr>
-          <w:rFonts w:ascii="TH SarabunPSK" w:hAnsi="TH SarabunPSK" w:cs="TH SarabunPSK"/>
-          <w:color w:val="000000"/>
-          <w:sz w:val="32"/>
-          <w:szCs w:val="32"/>
-        </w:rPr>
-        <w:fldChar w:fldCharType="separate"/>
-      </w:r>
-      <w:r>
-        <w:rPr>
-          <w:rFonts w:ascii="TH SarabunPSK" w:hAnsi="TH SarabunPSK" w:cs="TH SarabunPSK"/>
-          <w:noProof/>
-          <w:color w:val="000000"/>
-          <w:sz w:val="32"/>
-          <w:szCs w:val="32"/>
-        </w:rPr>
-        <w:t>«C2»</w:t>
-      </w:r>
-      <w:r>
-        <w:rPr>
-          <w:rFonts w:ascii="TH SarabunPSK" w:hAnsi="TH SarabunPSK" w:cs="TH SarabunPSK"/>
-          <w:color w:val="000000"/>
-          <w:sz w:val="32"/>
-          <w:szCs w:val="32"/>
-        </w:rPr>
-        <w:fldChar w:fldCharType="end"/>
-      </w:r>
-      <w:r>
-        <w:rPr>
-          <w:rFonts w:ascii="TH SarabunPSK" w:hAnsi="TH SarabunPSK" w:cs="TH SarabunPSK"/>
-          <w:color w:val="000000"/>
-          <w:sz w:val="32"/>
-          <w:szCs w:val="32"/>
-          <w:cs/>
-        </w:rPr>
-        <w:t>/</w:t>
-      </w:r>
-      <w:r>
-        <w:rPr>
-          <w:rFonts w:ascii="TH SarabunPSK" w:hAnsi="TH SarabunPSK" w:cs="TH SarabunPSK"/>
-          <w:color w:val="000000"/>
-          <w:sz w:val="32"/>
-          <w:szCs w:val="32"/>
-        </w:rPr>
-        <w:fldChar w:fldCharType="begin"/>
-      </w:r>
-      <w:r>
-        <w:rPr>
-          <w:rFonts w:ascii="TH SarabunPSK" w:hAnsi="TH SarabunPSK" w:cs="TH SarabunPSK"/>
-          <w:color w:val="000000"/>
-          <w:sz w:val="32"/>
-          <w:szCs w:val="32"/>
-        </w:rPr>
-        <w:instrText xml:space="preserve"> MERGEFIELD C3 </w:instrText>
-      </w:r>
-      <w:r>
-        <w:rPr>
-          <w:rFonts w:ascii="TH SarabunPSK" w:hAnsi="TH SarabunPSK" w:cs="TH SarabunPSK"/>
-          <w:color w:val="000000"/>
-          <w:sz w:val="32"/>
-          <w:szCs w:val="32"/>
-        </w:rPr>
-        <w:fldChar w:fldCharType="separate"/>
-      </w:r>
-      <w:r>
-        <w:rPr>
-          <w:rFonts w:ascii="TH SarabunPSK" w:hAnsi="TH SarabunPSK" w:cs="TH SarabunPSK"/>
-          <w:noProof/>
-          <w:color w:val="000000"/>
-          <w:sz w:val="32"/>
-          <w:szCs w:val="32"/>
-        </w:rPr>
-        <w:t>«C3»</w:t>
-      </w:r>
-      <w:r>
-        <w:rPr>
-          <w:rFonts w:ascii="TH SarabunPSK" w:hAnsi="TH SarabunPSK" w:cs="TH SarabunPSK"/>
-          <w:color w:val="000000"/>
-          <w:sz w:val="32"/>
-          <w:szCs w:val="32"/>
-        </w:rPr>
-        <w:fldChar w:fldCharType="end"/>
-      </w:r>
-      <w:r>
-        <w:rPr>
-          <w:rFonts w:ascii="TH SarabunPSK" w:hAnsi="TH SarabunPSK" w:cs="TH SarabunPSK"/>
-          <w:sz w:val="32"/>
-          <w:szCs w:val="32"/>
-          <w:cs/>
-        </w:rPr>
-        <w:t xml:space="preserve"> ในวันที่ </w:t>
-      </w:r>
-      <w:r>
-        <w:rPr>
-          <w:rFonts w:ascii="TH SarabunPSK" w:hAnsi="TH SarabunPSK" w:cs="TH SarabunPSK"/>
-          <w:color w:val="000000"/>
-          <w:sz w:val="32"/>
-          <w:szCs w:val="32"/>
-        </w:rPr>
-        <w:fldChar w:fldCharType="begin"/>
-      </w:r>
-      <w:r>
-        <w:rPr>
-          <w:rFonts w:ascii="TH SarabunPSK" w:hAnsi="TH SarabunPSK" w:cs="TH SarabunPSK"/>
-          <w:color w:val="000000"/>
-          <w:sz w:val="32"/>
-          <w:szCs w:val="32"/>
-        </w:rPr>
-        <w:instrText xml:space="preserve"> MERGEFIELD C6 </w:instrText>
-      </w:r>
-      <w:r>
-        <w:rPr>
-          <w:rFonts w:ascii="TH SarabunPSK" w:hAnsi="TH SarabunPSK" w:cs="TH SarabunPSK"/>
-          <w:color w:val="000000"/>
-          <w:sz w:val="32"/>
-          <w:szCs w:val="32"/>
-        </w:rPr>
-        <w:fldChar w:fldCharType="separate"/>
-      </w:r>
-      <w:r>
-        <w:rPr>
-          <w:rFonts w:ascii="TH SarabunPSK" w:hAnsi="TH SarabunPSK" w:cs="TH SarabunPSK"/>
-          <w:noProof/>
-          <w:color w:val="000000"/>
-          <w:sz w:val="32"/>
-          <w:szCs w:val="32"/>
-        </w:rPr>
-        <w:t>«C6»</w:t>
-      </w:r>
-      <w:r>
-        <w:rPr>
-          <w:rFonts w:ascii="TH SarabunPSK" w:hAnsi="TH SarabunPSK" w:cs="TH SarabunPSK"/>
-          <w:color w:val="000000"/>
-          <w:sz w:val="32"/>
-          <w:szCs w:val="32"/>
-        </w:rPr>
-        <w:fldChar w:fldCharType="end"/>
-      </w:r>
-      <w:r>
-        <w:rPr>
-          <w:rFonts w:ascii="TH SarabunPSK" w:hAnsi="TH SarabunPSK" w:cs="TH SarabunPSK"/>
-          <w:sz w:val="32"/>
-          <w:szCs w:val="32"/>
-          <w:cs/>
-        </w:rPr>
-        <w:t xml:space="preserve"> หรือ ตาม ป.</w:t>
-      </w:r>
-      <w:proofErr w:type="spellStart"/>
-      <w:r>
-        <w:rPr>
-          <w:rFonts w:ascii="TH SarabunPSK" w:hAnsi="TH SarabunPSK" w:cs="TH SarabunPSK"/>
-          <w:sz w:val="32"/>
-          <w:szCs w:val="32"/>
-          <w:cs/>
-        </w:rPr>
-        <w:t>จ.ว</w:t>
-      </w:r>
-      <w:proofErr w:type="spellEnd"/>
-      <w:r>
-        <w:rPr>
-          <w:rFonts w:ascii="TH SarabunPSK" w:hAnsi="TH SarabunPSK" w:cs="TH SarabunPSK"/>
-          <w:sz w:val="32"/>
-          <w:szCs w:val="32"/>
-          <w:cs/>
-        </w:rPr>
-        <w:t>.ข้อ</w:t>
-      </w:r>
-      <w:r>
-        <w:rPr>
-          <w:rFonts w:ascii="TH SarabunPSK" w:hAnsi="TH SarabunPSK" w:cs="TH SarabunPSK"/>
-          <w:sz w:val="32"/>
-          <w:szCs w:val="32"/>
-        </w:rPr>
-        <w:t xml:space="preserve"> </w:t>
-      </w:r>
       <w:r>
         <w:rPr>
           <w:rFonts w:ascii="TH SarabunPSK" w:hAnsi="TH SarabunPSK" w:cs="TH SarabunPSK"/>
@@ -3562,7 +3580,6 @@
         </w:rPr>
       </w:pPr>
     </w:p>
-    <w:p/>
     <w:p/>
     <w:sectPr>
       <w:pgSz w:w="12240" w:h="15840"/>
@@ -3967,7 +3984,7 @@
   <w:style w:type="paragraph" w:default="1" w:styleId="Normal">
     <w:name w:val="Normal"/>
     <w:qFormat/>
-    <w:rsid w:val="00E56637"/>
+    <w:rsid w:val="002A33EA"/>
   </w:style>
   <w:style w:type="character" w:default="1" w:styleId="DefaultParagraphFont">
     <w:name w:val="Default Paragraph Font"/>
@@ -3996,6 +4013,32 @@
     <w:semiHidden/>
     <w:unhideWhenUsed/>
   </w:style>
+  <w:style w:type="table" w:styleId="TableGrid">
+    <w:name w:val="Table Grid"/>
+    <w:basedOn w:val="TableNormal"/>
+    <w:uiPriority w:val="39"/>
+    <w:rsid w:val="00E47917"/>
+    <w:pPr>
+      <w:spacing w:after="0" w:line="240" w:lineRule="auto"/>
+    </w:pPr>
+    <w:tblPr>
+      <w:tblInd w:w="0" w:type="dxa"/>
+      <w:tblBorders>
+        <w:top w:val="single" w:sz="4" w:space="0" w:color="auto"/>
+        <w:left w:val="single" w:sz="4" w:space="0" w:color="auto"/>
+        <w:bottom w:val="single" w:sz="4" w:space="0" w:color="auto"/>
+        <w:right w:val="single" w:sz="4" w:space="0" w:color="auto"/>
+        <w:insideH w:val="single" w:sz="4" w:space="0" w:color="auto"/>
+        <w:insideV w:val="single" w:sz="4" w:space="0" w:color="auto"/>
+      </w:tblBorders>
+      <w:tblCellMar>
+        <w:top w:w="0" w:type="dxa"/>
+        <w:left w:w="108" w:type="dxa"/>
+        <w:bottom w:w="0" w:type="dxa"/>
+        <w:right w:w="108" w:type="dxa"/>
+      </w:tblCellMar>
+    </w:tblPr>
+  </w:style>
 </w:styles>
 </file>
 
@@ -4016,7 +4059,7 @@
         <a:srgbClr val="E7E6E6"/>
       </a:lt2>
       <a:accent1>
-        <a:srgbClr val="5B9BD5"/>
+        <a:srgbClr val="4472C4"/>
       </a:accent1>
       <a:accent2>
         <a:srgbClr val="ED7D31"/>
@@ -4028,7 +4071,7 @@
         <a:srgbClr val="FFC000"/>
       </a:accent4>
       <a:accent5>
-        <a:srgbClr val="4472C4"/>
+        <a:srgbClr val="5B9BD5"/>
       </a:accent5>
       <a:accent6>
         <a:srgbClr val="70AD47"/>
@@ -4045,9 +4088,9 @@
         <a:latin typeface="Calibri Light" panose="020F0302020204030204"/>
         <a:ea typeface=""/>
         <a:cs typeface=""/>
-        <a:font script="Jpan" typeface="ＭＳ ゴシック"/>
+        <a:font script="Jpan" typeface="游ゴシック Light"/>
         <a:font script="Hang" typeface="맑은 고딕"/>
-        <a:font script="Hans" typeface="宋体"/>
+        <a:font script="Hans" typeface="等线 Light"/>
         <a:font script="Hant" typeface="新細明體"/>
         <a:font script="Arab" typeface="Times New Roman"/>
         <a:font script="Hebr" typeface="Times New Roman"/>
@@ -4075,14 +4118,31 @@
         <a:font script="Viet" typeface="Times New Roman"/>
         <a:font script="Uigh" typeface="Microsoft Uighur"/>
         <a:font script="Geor" typeface="Sylfaen"/>
+        <a:font script="Armn" typeface="Arial"/>
+        <a:font script="Bugi" typeface="Leelawadee UI"/>
+        <a:font script="Bopo" typeface="Microsoft JhengHei"/>
+        <a:font script="Java" typeface="Javanese Text"/>
+        <a:font script="Lisu" typeface="Segoe UI"/>
+        <a:font script="Mymr" typeface="Myanmar Text"/>
+        <a:font script="Nkoo" typeface="Ebrima"/>
+        <a:font script="Olck" typeface="Nirmala UI"/>
+        <a:font script="Osma" typeface="Ebrima"/>
+        <a:font script="Phag" typeface="Phagspa"/>
+        <a:font script="Syrn" typeface="Estrangelo Edessa"/>
+        <a:font script="Syrj" typeface="Estrangelo Edessa"/>
+        <a:font script="Syre" typeface="Estrangelo Edessa"/>
+        <a:font script="Sora" typeface="Nirmala UI"/>
+        <a:font script="Tale" typeface="Microsoft Tai Le"/>
+        <a:font script="Talu" typeface="Microsoft New Tai Lue"/>
+        <a:font script="Tfng" typeface="Ebrima"/>
       </a:majorFont>
       <a:minorFont>
         <a:latin typeface="Calibri" panose="020F0502020204030204"/>
         <a:ea typeface=""/>
         <a:cs typeface=""/>
-        <a:font script="Jpan" typeface="ＭＳ 明朝"/>
+        <a:font script="Jpan" typeface="游明朝"/>
         <a:font script="Hang" typeface="맑은 고딕"/>
-        <a:font script="Hans" typeface="宋体"/>
+        <a:font script="Hans" typeface="等线"/>
         <a:font script="Hant" typeface="新細明體"/>
         <a:font script="Arab" typeface="Arial"/>
         <a:font script="Hebr" typeface="Arial"/>
@@ -4110,6 +4170,23 @@
         <a:font script="Viet" typeface="Arial"/>
         <a:font script="Uigh" typeface="Microsoft Uighur"/>
         <a:font script="Geor" typeface="Sylfaen"/>
+        <a:font script="Armn" typeface="Arial"/>
+        <a:font script="Bugi" typeface="Leelawadee UI"/>
+        <a:font script="Bopo" typeface="Microsoft JhengHei"/>
+        <a:font script="Java" typeface="Javanese Text"/>
+        <a:font script="Lisu" typeface="Segoe UI"/>
+        <a:font script="Mymr" typeface="Myanmar Text"/>
+        <a:font script="Nkoo" typeface="Ebrima"/>
+        <a:font script="Olck" typeface="Nirmala UI"/>
+        <a:font script="Osma" typeface="Ebrima"/>
+        <a:font script="Phag" typeface="Phagspa"/>
+        <a:font script="Syrn" typeface="Estrangelo Edessa"/>
+        <a:font script="Syrj" typeface="Estrangelo Edessa"/>
+        <a:font script="Syre" typeface="Estrangelo Edessa"/>
+        <a:font script="Sora" typeface="Nirmala UI"/>
+        <a:font script="Tale" typeface="Microsoft Tai Le"/>
+        <a:font script="Talu" typeface="Microsoft New Tai Lue"/>
+        <a:font script="Tfng" typeface="Ebrima"/>
       </a:minorFont>
     </a:fontScheme>
     <a:fmtScheme name="Office">

--- a/TEMPLATE/w99.docx
+++ b/TEMPLATE/w99.docx
@@ -149,6 +149,8 @@
               </w:rPr>
               <w:fldChar w:fldCharType="end"/>
             </w:r>
+            <w:bookmarkStart w:id="0" w:name="_GoBack"/>
+            <w:bookmarkEnd w:id="0"/>
             <w:r>
               <w:rPr>
                 <w:rFonts w:ascii="TH SarabunPSK" w:hAnsi="TH SarabunPSK" w:cs="TH SarabunPSK"/>
@@ -464,6 +466,68 @@
         </w:rPr>
         <w:tab/>
       </w:r>
+      <w:r>
+        <w:rPr>
+          <w:rFonts w:ascii="TH SarabunPSK" w:hAnsi="TH SarabunPSK" w:cs="TH SarabunPSK"/>
+          <w:sz w:val="32"/>
+          <w:szCs w:val="32"/>
+          <w:cs/>
+        </w:rPr>
+        <w:fldChar w:fldCharType="begin"/>
+      </w:r>
+      <w:r>
+        <w:rPr>
+          <w:rFonts w:ascii="TH SarabunPSK" w:hAnsi="TH SarabunPSK" w:cs="TH SarabunPSK"/>
+          <w:sz w:val="32"/>
+          <w:szCs w:val="32"/>
+          <w:cs/>
+        </w:rPr>
+        <w:instrText xml:space="preserve"> </w:instrText>
+      </w:r>
+      <w:r>
+        <w:rPr>
+          <w:rFonts w:ascii="TH SarabunPSK" w:hAnsi="TH SarabunPSK" w:cs="TH SarabunPSK"/>
+          <w:sz w:val="32"/>
+          <w:szCs w:val="32"/>
+        </w:rPr>
+        <w:instrText>MERGEFIELD TO</w:instrText>
+      </w:r>
+      <w:r>
+        <w:rPr>
+          <w:rFonts w:ascii="TH SarabunPSK" w:hAnsi="TH SarabunPSK" w:cs="TH SarabunPSK"/>
+          <w:sz w:val="32"/>
+          <w:szCs w:val="32"/>
+          <w:cs/>
+        </w:rPr>
+        <w:instrText xml:space="preserve"> </w:instrText>
+      </w:r>
+      <w:r>
+        <w:rPr>
+          <w:rFonts w:ascii="TH SarabunPSK" w:hAnsi="TH SarabunPSK" w:cs="TH SarabunPSK"/>
+          <w:sz w:val="32"/>
+          <w:szCs w:val="32"/>
+          <w:cs/>
+        </w:rPr>
+        <w:fldChar w:fldCharType="separate"/>
+      </w:r>
+      <w:r>
+        <w:rPr>
+          <w:rFonts w:ascii="TH SarabunPSK" w:hAnsi="TH SarabunPSK" w:cs="TH SarabunPSK"/>
+          <w:noProof/>
+          <w:sz w:val="32"/>
+          <w:szCs w:val="32"/>
+        </w:rPr>
+        <w:t>«TO»</w:t>
+      </w:r>
+      <w:r>
+        <w:rPr>
+          <w:rFonts w:ascii="TH SarabunPSK" w:hAnsi="TH SarabunPSK" w:cs="TH SarabunPSK"/>
+          <w:sz w:val="32"/>
+          <w:szCs w:val="32"/>
+          <w:cs/>
+        </w:rPr>
+        <w:fldChar w:fldCharType="end"/>
+      </w:r>
     </w:p>
     <w:p>
       <w:pPr>
@@ -766,8 +830,6 @@
         </w:rPr>
         <w:t xml:space="preserve"> </w:t>
       </w:r>
-      <w:bookmarkStart w:id="0" w:name="_GoBack"/>
-      <w:bookmarkEnd w:id="0"/>
       <w:r>
         <w:rPr>
           <w:rFonts w:ascii="TH SarabunPSK" w:hAnsi="TH SarabunPSK" w:cs="TH SarabunPSK"/>
@@ -4335,4 +4397,16 @@
     </a:ext>
   </a:extLst>
 </a:theme>
+</file>
+
+<file path=customXml/item1.xml><?xml version="1.0" encoding="utf-8"?>
+<b:Sources xmlns:b="http://schemas.openxmlformats.org/officeDocument/2006/bibliography" xmlns="http://schemas.openxmlformats.org/officeDocument/2006/bibliography" SelectedStyle="\APASixthEditionOfficeOnline.xsl" StyleName="APA" Version="6"/>
+</file>
+
+<file path=customXml/itemProps1.xml><?xml version="1.0" encoding="utf-8"?>
+<ds:datastoreItem xmlns:ds="http://schemas.openxmlformats.org/officeDocument/2006/customXml" ds:itemID="{E1AA236F-0977-4C60-A900-9C559E373FE1}">
+  <ds:schemaRefs>
+    <ds:schemaRef ds:uri="http://schemas.openxmlformats.org/officeDocument/2006/bibliography"/>
+  </ds:schemaRefs>
+</ds:datastoreItem>
 </file>